--- a/Clase 1/Clase 1.docx
+++ b/Clase 1/Clase 1.docx
@@ -531,32 +531,1940 @@
       <w:r>
         <w:t xml:space="preserve">: </w:t>
       </w:r>
+      <w:proofErr w:type="spellStart"/>
+      <w:r>
+        <w:t>Git</w:t>
+      </w:r>
+      <w:proofErr w:type="spellEnd"/>
+      <w:r>
+        <w:t xml:space="preserve"> </w:t>
+      </w:r>
+      <w:proofErr w:type="spellStart"/>
+      <w:r>
+        <w:t>commit</w:t>
+      </w:r>
+      <w:proofErr w:type="spellEnd"/>
+      <w:r>
+        <w:t xml:space="preserve"> –m “</w:t>
+      </w:r>
+      <w:proofErr w:type="spellStart"/>
+      <w:r>
+        <w:t>commit</w:t>
+      </w:r>
+      <w:proofErr w:type="spellEnd"/>
+      <w:r>
+        <w:t xml:space="preserve"> inicial” </w:t>
+      </w:r>
+    </w:p>
+    <w:p>
+      <w:pPr>
+        <w:pStyle w:val="Sinespaciado"/>
+      </w:pPr>
+    </w:p>
+    <w:p>
+      <w:pPr>
+        <w:pStyle w:val="Sinespaciado"/>
+      </w:pPr>
+      <w:r>
+        <w:t>Inicio:</w:t>
+      </w:r>
+    </w:p>
+    <w:p>
+      <w:pPr>
+        <w:pStyle w:val="Sinespaciado"/>
+        <w:rPr>
+          <w:lang w:val="en-US"/>
+        </w:rPr>
+      </w:pPr>
+      <w:proofErr w:type="spellStart"/>
+      <w:r>
+        <w:rPr>
+          <w:lang w:val="en-US"/>
+        </w:rPr>
+        <w:t>Git</w:t>
+      </w:r>
+      <w:proofErr w:type="spellEnd"/>
+      <w:r>
+        <w:rPr>
+          <w:lang w:val="en-US"/>
+        </w:rPr>
+        <w:t xml:space="preserve"> </w:t>
+      </w:r>
+      <w:proofErr w:type="spellStart"/>
+      <w:r>
+        <w:rPr>
+          <w:lang w:val="en-US"/>
+        </w:rPr>
+        <w:t>init</w:t>
+      </w:r>
+      <w:proofErr w:type="spellEnd"/>
+      <w:r>
+        <w:rPr>
+          <w:lang w:val="en-US"/>
+        </w:rPr>
+        <w:t xml:space="preserve"> – </w:t>
+      </w:r>
+      <w:proofErr w:type="spellStart"/>
+      <w:r>
+        <w:rPr>
+          <w:lang w:val="en-US"/>
+        </w:rPr>
+        <w:t>git</w:t>
+      </w:r>
+      <w:proofErr w:type="spellEnd"/>
+      <w:r>
+        <w:rPr>
+          <w:lang w:val="en-US"/>
+        </w:rPr>
+        <w:t xml:space="preserve"> add – </w:t>
+      </w:r>
+      <w:proofErr w:type="spellStart"/>
+      <w:r>
+        <w:rPr>
+          <w:lang w:val="en-US"/>
+        </w:rPr>
+        <w:t>git</w:t>
+      </w:r>
+      <w:proofErr w:type="spellEnd"/>
+      <w:r>
+        <w:rPr>
+          <w:lang w:val="en-US"/>
+        </w:rPr>
+        <w:t xml:space="preserve"> commit </w:t>
+      </w:r>
+    </w:p>
+    <w:p>
+      <w:pPr>
+        <w:pStyle w:val="Sinespaciado"/>
+        <w:rPr>
+          <w:lang w:val="en-US"/>
+        </w:rPr>
+      </w:pPr>
+    </w:p>
+    <w:p>
+      <w:pPr>
+        <w:pStyle w:val="Sinespaciado"/>
+      </w:pPr>
+      <w:r>
+        <w:t xml:space="preserve">Si modificamos usamos: </w:t>
+      </w:r>
+      <w:proofErr w:type="spellStart"/>
+      <w:r>
+        <w:t>git</w:t>
+      </w:r>
+      <w:proofErr w:type="spellEnd"/>
+      <w:r>
+        <w:t xml:space="preserve"> </w:t>
+      </w:r>
+      <w:proofErr w:type="spellStart"/>
+      <w:r>
+        <w:t>add</w:t>
+      </w:r>
+      <w:proofErr w:type="spellEnd"/>
+      <w:r>
+        <w:t xml:space="preserve"> – </w:t>
+      </w:r>
+      <w:proofErr w:type="spellStart"/>
+      <w:r>
+        <w:t>git</w:t>
+      </w:r>
+      <w:proofErr w:type="spellEnd"/>
+      <w:r>
+        <w:t xml:space="preserve"> </w:t>
+      </w:r>
+      <w:proofErr w:type="spellStart"/>
+      <w:r>
+        <w:t>commit</w:t>
+      </w:r>
+      <w:proofErr w:type="spellEnd"/>
+      <w:r>
+        <w:t xml:space="preserve"> </w:t>
+      </w:r>
+    </w:p>
+    <w:p>
+      <w:pPr>
+        <w:pStyle w:val="Sinespaciado"/>
+      </w:pPr>
+    </w:p>
+    <w:p>
+      <w:pPr>
+        <w:pStyle w:val="Sinespaciado"/>
+      </w:pPr>
+      <w:r>
+        <w:t xml:space="preserve">Cargar o crear un nuevo archivo en </w:t>
+      </w:r>
+      <w:proofErr w:type="spellStart"/>
+      <w:r>
+        <w:t>github</w:t>
+      </w:r>
+      <w:proofErr w:type="spellEnd"/>
+    </w:p>
+    <w:p>
+      <w:pPr>
+        <w:pStyle w:val="Sinespaciado"/>
+      </w:pPr>
+    </w:p>
+    <w:p>
+      <w:pPr>
+        <w:pStyle w:val="Sinespaciado"/>
+      </w:pPr>
+      <w:r>
+        <w:t xml:space="preserve">Vamos a la </w:t>
+      </w:r>
+      <w:proofErr w:type="spellStart"/>
+      <w:proofErr w:type="gramStart"/>
+      <w:r>
+        <w:t>pagina</w:t>
+      </w:r>
+      <w:proofErr w:type="spellEnd"/>
+      <w:proofErr w:type="gramEnd"/>
+      <w:r>
+        <w:t xml:space="preserve"> de </w:t>
+      </w:r>
+      <w:proofErr w:type="spellStart"/>
+      <w:r>
+        <w:t>git</w:t>
+      </w:r>
+      <w:proofErr w:type="spellEnd"/>
+      <w:r>
+        <w:t xml:space="preserve"> </w:t>
+      </w:r>
+      <w:proofErr w:type="spellStart"/>
+      <w:r>
+        <w:t>hub</w:t>
+      </w:r>
+      <w:proofErr w:type="spellEnd"/>
+      <w:r>
+        <w:t xml:space="preserve"> y creamos el repositorio. Una vez creado, el </w:t>
+      </w:r>
+      <w:proofErr w:type="spellStart"/>
+      <w:r>
+        <w:t>Github</w:t>
+      </w:r>
+      <w:proofErr w:type="spellEnd"/>
+      <w:r>
+        <w:t xml:space="preserve"> nos va a dar los códigos para poner en nuestro código VSC Terminal.</w:t>
+      </w:r>
+    </w:p>
+    <w:p>
+      <w:pPr>
+        <w:pStyle w:val="Sinespaciado"/>
+      </w:pPr>
+    </w:p>
+    <w:p>
+      <w:pPr>
+        <w:pStyle w:val="Sinespaciado"/>
+      </w:pPr>
+      <w:r>
+        <w:t>Ejemplo:</w:t>
+      </w:r>
+    </w:p>
+    <w:p>
+      <w:pPr>
+        <w:tabs>
+          <w:tab w:val="left" w:pos="916"/>
+          <w:tab w:val="left" w:pos="1832"/>
+          <w:tab w:val="left" w:pos="2748"/>
+          <w:tab w:val="left" w:pos="3664"/>
+          <w:tab w:val="left" w:pos="4580"/>
+          <w:tab w:val="left" w:pos="5496"/>
+          <w:tab w:val="left" w:pos="6412"/>
+          <w:tab w:val="left" w:pos="7328"/>
+          <w:tab w:val="left" w:pos="8244"/>
+          <w:tab w:val="left" w:pos="9160"/>
+          <w:tab w:val="left" w:pos="10076"/>
+          <w:tab w:val="left" w:pos="10992"/>
+          <w:tab w:val="left" w:pos="11908"/>
+          <w:tab w:val="left" w:pos="12824"/>
+          <w:tab w:val="left" w:pos="13740"/>
+          <w:tab w:val="left" w:pos="14656"/>
+        </w:tabs>
+        <w:spacing w:after="0" w:line="240" w:lineRule="auto"/>
+        <w:rPr>
+          <w:rFonts w:ascii="Consolas" w:eastAsia="Times New Roman" w:hAnsi="Consolas" w:cs="Courier New"/>
+          <w:color w:val="24292E"/>
+          <w:sz w:val="21"/>
+          <w:szCs w:val="21"/>
+          <w:lang w:val="en-US"/>
+        </w:rPr>
+      </w:pPr>
+      <w:proofErr w:type="spellStart"/>
+      <w:proofErr w:type="gramStart"/>
+      <w:r>
+        <w:rPr>
+          <w:rFonts w:ascii="Consolas" w:eastAsia="Times New Roman" w:hAnsi="Consolas" w:cs="Courier New"/>
+          <w:color w:val="24292E"/>
+          <w:sz w:val="21"/>
+          <w:szCs w:val="21"/>
+          <w:lang w:val="en-US"/>
+        </w:rPr>
+        <w:t>git</w:t>
+      </w:r>
+      <w:proofErr w:type="spellEnd"/>
+      <w:proofErr w:type="gramEnd"/>
+      <w:r>
+        <w:rPr>
+          <w:rFonts w:ascii="Consolas" w:eastAsia="Times New Roman" w:hAnsi="Consolas" w:cs="Courier New"/>
+          <w:color w:val="24292E"/>
+          <w:sz w:val="21"/>
+          <w:szCs w:val="21"/>
+          <w:lang w:val="en-US"/>
+        </w:rPr>
+        <w:t xml:space="preserve"> remote add origin https://github.com/hermsale/clase1Servidores.git</w:t>
+      </w:r>
+    </w:p>
+    <w:p>
+      <w:pPr>
+        <w:tabs>
+          <w:tab w:val="left" w:pos="916"/>
+          <w:tab w:val="left" w:pos="1832"/>
+          <w:tab w:val="left" w:pos="2748"/>
+          <w:tab w:val="left" w:pos="3664"/>
+          <w:tab w:val="left" w:pos="4580"/>
+          <w:tab w:val="left" w:pos="5496"/>
+          <w:tab w:val="left" w:pos="6412"/>
+          <w:tab w:val="left" w:pos="7328"/>
+          <w:tab w:val="left" w:pos="8244"/>
+          <w:tab w:val="left" w:pos="9160"/>
+          <w:tab w:val="left" w:pos="10076"/>
+          <w:tab w:val="left" w:pos="10992"/>
+          <w:tab w:val="left" w:pos="11908"/>
+          <w:tab w:val="left" w:pos="12824"/>
+          <w:tab w:val="left" w:pos="13740"/>
+          <w:tab w:val="left" w:pos="14656"/>
+        </w:tabs>
+        <w:spacing w:after="0" w:line="240" w:lineRule="auto"/>
+        <w:rPr>
+          <w:rFonts w:ascii="Consolas" w:eastAsia="Times New Roman" w:hAnsi="Consolas" w:cs="Courier New"/>
+          <w:color w:val="24292E"/>
+          <w:sz w:val="21"/>
+          <w:szCs w:val="21"/>
+          <w:lang w:val="en-US"/>
+        </w:rPr>
+      </w:pPr>
+      <w:proofErr w:type="spellStart"/>
+      <w:proofErr w:type="gramStart"/>
+      <w:r>
+        <w:rPr>
+          <w:rFonts w:ascii="Consolas" w:eastAsia="Times New Roman" w:hAnsi="Consolas" w:cs="Courier New"/>
+          <w:color w:val="24292E"/>
+          <w:sz w:val="21"/>
+          <w:szCs w:val="21"/>
+          <w:lang w:val="en-US"/>
+        </w:rPr>
+        <w:t>git</w:t>
+      </w:r>
+      <w:proofErr w:type="spellEnd"/>
+      <w:proofErr w:type="gramEnd"/>
+      <w:r>
+        <w:rPr>
+          <w:rFonts w:ascii="Consolas" w:eastAsia="Times New Roman" w:hAnsi="Consolas" w:cs="Courier New"/>
+          <w:color w:val="24292E"/>
+          <w:sz w:val="21"/>
+          <w:szCs w:val="21"/>
+          <w:lang w:val="en-US"/>
+        </w:rPr>
+        <w:t xml:space="preserve"> branch -M main</w:t>
+      </w:r>
+    </w:p>
+    <w:p>
+      <w:pPr>
+        <w:tabs>
+          <w:tab w:val="left" w:pos="916"/>
+          <w:tab w:val="left" w:pos="1832"/>
+          <w:tab w:val="left" w:pos="2748"/>
+          <w:tab w:val="left" w:pos="3664"/>
+          <w:tab w:val="left" w:pos="4580"/>
+          <w:tab w:val="left" w:pos="5496"/>
+          <w:tab w:val="left" w:pos="6412"/>
+          <w:tab w:val="left" w:pos="7328"/>
+          <w:tab w:val="left" w:pos="8244"/>
+          <w:tab w:val="left" w:pos="9160"/>
+          <w:tab w:val="left" w:pos="10076"/>
+          <w:tab w:val="left" w:pos="10992"/>
+          <w:tab w:val="left" w:pos="11908"/>
+          <w:tab w:val="left" w:pos="12824"/>
+          <w:tab w:val="left" w:pos="13740"/>
+          <w:tab w:val="left" w:pos="14656"/>
+        </w:tabs>
+        <w:spacing w:after="0" w:line="240" w:lineRule="auto"/>
+        <w:rPr>
+          <w:rFonts w:ascii="Consolas" w:eastAsia="Times New Roman" w:hAnsi="Consolas" w:cs="Courier New"/>
+          <w:color w:val="24292E"/>
+          <w:sz w:val="21"/>
+          <w:szCs w:val="21"/>
+          <w:lang w:val="en-US"/>
+        </w:rPr>
+      </w:pPr>
+      <w:proofErr w:type="spellStart"/>
+      <w:proofErr w:type="gramStart"/>
+      <w:r>
+        <w:rPr>
+          <w:rFonts w:ascii="Consolas" w:eastAsia="Times New Roman" w:hAnsi="Consolas" w:cs="Courier New"/>
+          <w:color w:val="24292E"/>
+          <w:sz w:val="21"/>
+          <w:szCs w:val="21"/>
+          <w:lang w:val="en-US"/>
+        </w:rPr>
+        <w:t>git</w:t>
+      </w:r>
+      <w:proofErr w:type="spellEnd"/>
+      <w:proofErr w:type="gramEnd"/>
+      <w:r>
+        <w:rPr>
+          <w:rFonts w:ascii="Consolas" w:eastAsia="Times New Roman" w:hAnsi="Consolas" w:cs="Courier New"/>
+          <w:color w:val="24292E"/>
+          <w:sz w:val="21"/>
+          <w:szCs w:val="21"/>
+          <w:lang w:val="en-US"/>
+        </w:rPr>
+        <w:t xml:space="preserve"> push -u origin main</w:t>
+      </w:r>
+    </w:p>
+    <w:p>
+      <w:pPr>
+        <w:pStyle w:val="Sinespaciado"/>
+        <w:rPr>
+          <w:lang w:val="en-US"/>
+        </w:rPr>
+      </w:pPr>
+    </w:p>
+    <w:p>
+      <w:pPr>
+        <w:pStyle w:val="Sinespaciado"/>
+        <w:rPr>
+          <w:lang w:val="en-US"/>
+        </w:rPr>
+      </w:pPr>
+    </w:p>
+    <w:p>
+      <w:pPr>
+        <w:pStyle w:val="Sinespaciado"/>
+      </w:pPr>
+      <w:proofErr w:type="gramStart"/>
+      <w:r>
+        <w:t>crear</w:t>
+      </w:r>
+      <w:proofErr w:type="gramEnd"/>
+      <w:r>
+        <w:t xml:space="preserve"> archivo</w:t>
+      </w:r>
+      <w:r>
+        <w:t xml:space="preserve"> readme.md.</w:t>
+      </w:r>
+    </w:p>
+    <w:p>
+      <w:pPr>
+        <w:pStyle w:val="Sinespaciado"/>
+      </w:pPr>
+      <w:r>
+        <w:t xml:space="preserve"> </w:t>
+      </w:r>
+      <w:proofErr w:type="gramStart"/>
+      <w:r>
+        <w:t>este</w:t>
+      </w:r>
+      <w:proofErr w:type="gramEnd"/>
+      <w:r>
+        <w:t xml:space="preserve"> archive </w:t>
+      </w:r>
+      <w:r>
+        <w:t xml:space="preserve">es la carta de presentación, es donde vamos a escribir las cosas que hicimos en el proyecto, quienes somos. </w:t>
+      </w:r>
+    </w:p>
+    <w:p>
+      <w:pPr>
+        <w:pStyle w:val="Sinespaciado"/>
+      </w:pPr>
+    </w:p>
+    <w:p>
+      <w:pPr>
+        <w:pStyle w:val="Sinespaciado"/>
+      </w:pPr>
+    </w:p>
+    <w:p>
+      <w:pPr>
+        <w:pStyle w:val="Sinespaciado"/>
+      </w:pPr>
+    </w:p>
+    <w:p>
+      <w:pPr>
+        <w:pStyle w:val="Sinespaciado"/>
+      </w:pPr>
+    </w:p>
+    <w:p>
+      <w:pPr>
+        <w:pStyle w:val="Ttulo"/>
+        <w:jc w:val="center"/>
+      </w:pPr>
+      <w:proofErr w:type="spellStart"/>
+      <w:r>
+        <w:lastRenderedPageBreak/>
+        <w:t>Programacion</w:t>
+      </w:r>
+      <w:proofErr w:type="spellEnd"/>
+      <w:r>
+        <w:t xml:space="preserve"> OO</w:t>
+      </w:r>
+    </w:p>
+    <w:p>
+      <w:pPr>
+        <w:pStyle w:val="Sinespaciado"/>
+      </w:pPr>
+      <w:r>
+        <w:t xml:space="preserve">Paso de objetos a clases. </w:t>
+      </w:r>
+    </w:p>
+    <w:p>
+      <w:pPr>
+        <w:pStyle w:val="Sinespaciado"/>
+      </w:pPr>
+      <w:r>
+        <w:drawing>
+          <wp:inline distT="0" distB="0" distL="0" distR="0" wp14:anchorId="18AD097E" wp14:editId="17145C51">
+            <wp:extent cx="5731510" cy="1811304"/>
+            <wp:effectExtent l="0" t="0" r="2540" b="0"/>
+            <wp:docPr id="1" name="Imagen 1"/>
+            <wp:cNvGraphicFramePr>
+              <a:graphicFrameLocks xmlns:a="http://schemas.openxmlformats.org/drawingml/2006/main" noChangeAspect="1"/>
+            </wp:cNvGraphicFramePr>
+            <a:graphic xmlns:a="http://schemas.openxmlformats.org/drawingml/2006/main">
+              <a:graphicData uri="http://schemas.openxmlformats.org/drawingml/2006/picture">
+                <pic:pic xmlns:pic="http://schemas.openxmlformats.org/drawingml/2006/picture">
+                  <pic:nvPicPr>
+                    <pic:cNvPr id="0" name=""/>
+                    <pic:cNvPicPr/>
+                  </pic:nvPicPr>
+                  <pic:blipFill>
+                    <a:blip r:embed="rId5"/>
+                    <a:stretch>
+                      <a:fillRect/>
+                    </a:stretch>
+                  </pic:blipFill>
+                  <pic:spPr>
+                    <a:xfrm>
+                      <a:off x="0" y="0"/>
+                      <a:ext cx="5731510" cy="1811304"/>
+                    </a:xfrm>
+                    <a:prstGeom prst="rect">
+                      <a:avLst/>
+                    </a:prstGeom>
+                  </pic:spPr>
+                </pic:pic>
+              </a:graphicData>
+            </a:graphic>
+          </wp:inline>
+        </w:drawing>
+      </w:r>
+    </w:p>
+    <w:p>
+      <w:pPr>
+        <w:pStyle w:val="Sinespaciado"/>
+      </w:pPr>
+    </w:p>
+    <w:p>
+      <w:pPr>
+        <w:pStyle w:val="Sinespaciado"/>
+      </w:pPr>
+      <w:r>
+        <w:t xml:space="preserve">Las Clases CLASS, por buenas </w:t>
+      </w:r>
+      <w:proofErr w:type="gramStart"/>
+      <w:r>
+        <w:t>practicas</w:t>
+      </w:r>
+      <w:proofErr w:type="gramEnd"/>
+      <w:r>
+        <w:t xml:space="preserve"> se ponen primera letra en mayúscula. </w:t>
+      </w:r>
+    </w:p>
+    <w:p>
+      <w:pPr>
+        <w:pStyle w:val="Sinespaciado"/>
+      </w:pPr>
+    </w:p>
+    <w:p>
+      <w:pPr>
+        <w:pStyle w:val="Sinespaciado"/>
+      </w:pPr>
+      <w:r>
+        <w:t xml:space="preserve">El método constructor, toda clase requiere de un constructor. </w:t>
+      </w:r>
+    </w:p>
+    <w:p>
+      <w:pPr>
+        <w:pStyle w:val="Sinespaciado"/>
+      </w:pPr>
+      <w:r>
+        <w:t>Esto nos va a permitir instanciar objetos.</w:t>
+      </w:r>
+    </w:p>
+    <w:p>
+      <w:pPr>
+        <w:pStyle w:val="Sinespaciado"/>
+      </w:pPr>
+    </w:p>
+    <w:p>
+      <w:pPr>
+        <w:pStyle w:val="Sinespaciado"/>
+      </w:pPr>
+      <w:proofErr w:type="gramStart"/>
+      <w:r>
+        <w:t>Constructor(</w:t>
+      </w:r>
+      <w:proofErr w:type="gramEnd"/>
+      <w:r>
+        <w:t>){</w:t>
+      </w:r>
+    </w:p>
+    <w:p>
+      <w:pPr>
+        <w:pStyle w:val="Sinespaciado"/>
+      </w:pPr>
+      <w:r>
+        <w:tab/>
+      </w:r>
+      <w:proofErr w:type="spellStart"/>
+      <w:r>
+        <w:t>This.alto</w:t>
+      </w:r>
+      <w:proofErr w:type="spellEnd"/>
+      <w:r>
+        <w:t xml:space="preserve"> = 60;  // se usa </w:t>
+      </w:r>
+      <w:proofErr w:type="spellStart"/>
+      <w:r>
+        <w:t>this</w:t>
+      </w:r>
+      <w:proofErr w:type="spellEnd"/>
+      <w:r>
+        <w:t xml:space="preserve"> porque es del mismo objeto. Se </w:t>
+      </w:r>
+      <w:proofErr w:type="gramStart"/>
+      <w:r>
+        <w:t>usa ;</w:t>
+      </w:r>
+      <w:proofErr w:type="gramEnd"/>
+      <w:r>
+        <w:t xml:space="preserve"> y =</w:t>
+      </w:r>
+    </w:p>
+    <w:p>
+      <w:pPr>
+        <w:pStyle w:val="Sinespaciado"/>
+      </w:pPr>
+      <w:r>
+        <w:t>}</w:t>
+      </w:r>
+    </w:p>
+    <w:p>
+      <w:pPr>
+        <w:pStyle w:val="Sinespaciado"/>
+      </w:pPr>
+      <w:r>
+        <w:t xml:space="preserve"> </w:t>
+      </w:r>
+    </w:p>
+    <w:p>
+      <w:pPr>
+        <w:pStyle w:val="Sinespaciado"/>
+      </w:pPr>
+    </w:p>
+    <w:p>
+      <w:pPr>
+        <w:pStyle w:val="Sinespaciado"/>
+      </w:pPr>
+      <w:r>
+        <w:t xml:space="preserve">Las funciones siempre pueden retornar algo. </w:t>
+      </w:r>
+    </w:p>
+    <w:p>
+      <w:pPr>
+        <w:pStyle w:val="Sinespaciado"/>
+      </w:pPr>
+    </w:p>
+    <w:p>
+      <w:pPr>
+        <w:pStyle w:val="Sinespaciado"/>
+      </w:pPr>
+    </w:p>
+    <w:p>
+      <w:r>
+        <w:t xml:space="preserve">El método constructor se limita solo a los atributos. </w:t>
+      </w:r>
+    </w:p>
+    <w:p>
+      <w:r>
+        <w:t xml:space="preserve">Los métodos </w:t>
+      </w:r>
+      <w:r>
+        <w:t xml:space="preserve">van por fuera del constructor. </w:t>
+      </w:r>
+    </w:p>
+    <w:p/>
+    <w:p/>
+    <w:p>
+      <w:r>
+        <w:t xml:space="preserve">GET resolver lógicas y pasar datos: </w:t>
+      </w:r>
+      <w:proofErr w:type="spellStart"/>
+      <w:r>
+        <w:t>get</w:t>
+      </w:r>
+      <w:proofErr w:type="spellEnd"/>
+      <w:r>
+        <w:t xml:space="preserve"> </w:t>
+      </w:r>
+      <w:proofErr w:type="spellStart"/>
+      <w:proofErr w:type="gramStart"/>
+      <w:r>
+        <w:t>duplicarAncho</w:t>
+      </w:r>
+      <w:proofErr w:type="spellEnd"/>
+      <w:r>
+        <w:t>(</w:t>
+      </w:r>
+      <w:proofErr w:type="gramEnd"/>
+      <w:r>
+        <w:t xml:space="preserve">){ } </w:t>
+      </w:r>
+    </w:p>
+    <w:p/>
+    <w:p>
+      <w:r>
+        <w:t xml:space="preserve">En el constructor pasamos los parámetros. </w:t>
+      </w:r>
+    </w:p>
+    <w:p>
+      <w:pPr>
+        <w:pStyle w:val="Sinespaciado"/>
+      </w:pPr>
+      <w:r>
+        <w:t xml:space="preserve"> Constructor (alto, ancho, color</w:t>
+      </w:r>
+      <w:proofErr w:type="gramStart"/>
+      <w:r>
+        <w:t>){</w:t>
+      </w:r>
+      <w:proofErr w:type="gramEnd"/>
+    </w:p>
+    <w:p>
+      <w:pPr>
+        <w:pStyle w:val="Sinespaciado"/>
+      </w:pPr>
+      <w:proofErr w:type="spellStart"/>
+      <w:r>
+        <w:t>This.alto</w:t>
+      </w:r>
+      <w:proofErr w:type="spellEnd"/>
+      <w:r>
+        <w:t xml:space="preserve"> = alto;</w:t>
+      </w:r>
+    </w:p>
+    <w:p>
+      <w:pPr>
+        <w:pStyle w:val="Sinespaciado"/>
+      </w:pPr>
+      <w:proofErr w:type="spellStart"/>
+      <w:r>
+        <w:t>This.ancho</w:t>
+      </w:r>
+      <w:proofErr w:type="spellEnd"/>
+      <w:r>
+        <w:t xml:space="preserve"> = ancho;</w:t>
+      </w:r>
+    </w:p>
+    <w:p>
+      <w:pPr>
+        <w:pStyle w:val="Sinespaciado"/>
+      </w:pPr>
+      <w:r>
+        <w:t>}</w:t>
+      </w:r>
+    </w:p>
+    <w:p>
+      <w:pPr>
+        <w:pStyle w:val="Sinespaciado"/>
+      </w:pPr>
+    </w:p>
+    <w:p>
+      <w:pPr>
+        <w:pStyle w:val="Sinespaciado"/>
+      </w:pPr>
+      <w:r>
+        <w:t>Se les puede pasar un valor por defecto cuando no t</w:t>
+      </w:r>
+      <w:r>
+        <w:t xml:space="preserve">oma un valor de la instancia (el famoso </w:t>
+      </w:r>
+      <w:proofErr w:type="spellStart"/>
+      <w:r>
+        <w:t>NaN</w:t>
+      </w:r>
+      <w:proofErr w:type="spellEnd"/>
+      <w:r>
+        <w:t>).</w:t>
+      </w:r>
+    </w:p>
+    <w:p>
+      <w:pPr>
+        <w:pStyle w:val="Sinespaciado"/>
+        <w:rPr>
+          <w:sz w:val="18"/>
+        </w:rPr>
+      </w:pPr>
+      <w:r>
+        <w:rPr>
+          <w:sz w:val="18"/>
+        </w:rPr>
+        <w:t>Constructor (alto</w:t>
+      </w:r>
+      <w:r>
+        <w:rPr>
+          <w:sz w:val="18"/>
+        </w:rPr>
+        <w:t>=0</w:t>
+      </w:r>
+      <w:r>
+        <w:rPr>
+          <w:sz w:val="18"/>
+        </w:rPr>
+        <w:t>, ancho</w:t>
+      </w:r>
+      <w:r>
+        <w:rPr>
+          <w:sz w:val="18"/>
+        </w:rPr>
+        <w:t>=0</w:t>
+      </w:r>
+      <w:r>
+        <w:rPr>
+          <w:sz w:val="18"/>
+        </w:rPr>
+        <w:t>, color</w:t>
+      </w:r>
+      <w:r>
+        <w:rPr>
+          <w:sz w:val="18"/>
+        </w:rPr>
+        <w:t>=”negro”</w:t>
+      </w:r>
+      <w:proofErr w:type="gramStart"/>
+      <w:r>
+        <w:rPr>
+          <w:sz w:val="18"/>
+        </w:rPr>
+        <w:t>){</w:t>
+      </w:r>
+      <w:proofErr w:type="gramEnd"/>
+    </w:p>
+    <w:p>
+      <w:pPr>
+        <w:pStyle w:val="Sinespaciado"/>
+        <w:rPr>
+          <w:sz w:val="18"/>
+        </w:rPr>
+      </w:pPr>
+      <w:proofErr w:type="spellStart"/>
+      <w:r>
+        <w:rPr>
+          <w:sz w:val="18"/>
+        </w:rPr>
+        <w:t>This.alto</w:t>
+      </w:r>
+      <w:proofErr w:type="spellEnd"/>
+      <w:r>
+        <w:rPr>
+          <w:sz w:val="18"/>
+        </w:rPr>
+        <w:t xml:space="preserve"> = alto;</w:t>
+      </w:r>
+    </w:p>
+    <w:p>
+      <w:pPr>
+        <w:pStyle w:val="Sinespaciado"/>
+        <w:rPr>
+          <w:sz w:val="18"/>
+        </w:rPr>
+      </w:pPr>
+      <w:proofErr w:type="spellStart"/>
+      <w:r>
+        <w:rPr>
+          <w:sz w:val="18"/>
+        </w:rPr>
+        <w:t>This.ancho</w:t>
+      </w:r>
+      <w:proofErr w:type="spellEnd"/>
+      <w:r>
+        <w:rPr>
+          <w:sz w:val="18"/>
+        </w:rPr>
+        <w:t xml:space="preserve"> = ancho;</w:t>
+      </w:r>
+    </w:p>
+    <w:p>
+      <w:pPr>
+        <w:pStyle w:val="Sinespaciado"/>
+        <w:rPr>
+          <w:sz w:val="18"/>
+        </w:rPr>
+      </w:pPr>
+      <w:r>
+        <w:rPr>
+          <w:sz w:val="18"/>
+        </w:rPr>
+        <w:t>}</w:t>
+      </w:r>
+    </w:p>
+    <w:p>
+      <w:pPr>
+        <w:pStyle w:val="Ttulo1"/>
+        <w:jc w:val="center"/>
+      </w:pPr>
+      <w:proofErr w:type="spellStart"/>
+      <w:r>
+        <w:lastRenderedPageBreak/>
+        <w:t>Instanciamiento</w:t>
+      </w:r>
+      <w:proofErr w:type="spellEnd"/>
+      <w:r>
+        <w:t xml:space="preserve"> de Objetos</w:t>
+      </w:r>
+    </w:p>
+    <w:p>
+      <w:pPr>
+        <w:shd w:val="clear" w:color="auto" w:fill="1E1E1E"/>
+        <w:spacing w:after="0" w:line="285" w:lineRule="atLeast"/>
+        <w:rPr>
+          <w:rFonts w:ascii="Consolas" w:eastAsia="Times New Roman" w:hAnsi="Consolas" w:cs="Times New Roman"/>
+          <w:color w:val="D4D4D4"/>
+          <w:sz w:val="21"/>
+          <w:szCs w:val="21"/>
+        </w:rPr>
+      </w:pPr>
+    </w:p>
+    <w:p>
+      <w:pPr>
+        <w:shd w:val="clear" w:color="auto" w:fill="1E1E1E"/>
+        <w:spacing w:after="0" w:line="285" w:lineRule="atLeast"/>
+        <w:rPr>
+          <w:rFonts w:ascii="Consolas" w:eastAsia="Times New Roman" w:hAnsi="Consolas" w:cs="Times New Roman"/>
+          <w:color w:val="D4D4D4"/>
+          <w:sz w:val="21"/>
+          <w:szCs w:val="21"/>
+        </w:rPr>
+      </w:pPr>
+      <w:r>
+        <w:rPr>
+          <w:rFonts w:ascii="Consolas" w:eastAsia="Times New Roman" w:hAnsi="Consolas" w:cs="Times New Roman"/>
+          <w:color w:val="6A9955"/>
+          <w:sz w:val="21"/>
+          <w:szCs w:val="21"/>
+        </w:rPr>
+        <w:t>// </w:t>
+      </w:r>
+      <w:proofErr w:type="gramStart"/>
+      <w:r>
+        <w:rPr>
+          <w:rFonts w:ascii="Consolas" w:eastAsia="Times New Roman" w:hAnsi="Consolas" w:cs="Times New Roman"/>
+          <w:color w:val="6A9955"/>
+          <w:sz w:val="21"/>
+          <w:szCs w:val="21"/>
+        </w:rPr>
+        <w:t>tenemos</w:t>
+      </w:r>
+      <w:proofErr w:type="gramEnd"/>
+      <w:r>
+        <w:rPr>
+          <w:rFonts w:ascii="Consolas" w:eastAsia="Times New Roman" w:hAnsi="Consolas" w:cs="Times New Roman"/>
+          <w:color w:val="6A9955"/>
+          <w:sz w:val="21"/>
+          <w:szCs w:val="21"/>
+        </w:rPr>
+        <w:t> que instanciar al objeto para usarlo </w:t>
+      </w:r>
+    </w:p>
+    <w:p>
+      <w:pPr>
+        <w:shd w:val="clear" w:color="auto" w:fill="1E1E1E"/>
+        <w:spacing w:after="0" w:line="285" w:lineRule="atLeast"/>
+        <w:rPr>
+          <w:rFonts w:ascii="Consolas" w:eastAsia="Times New Roman" w:hAnsi="Consolas" w:cs="Times New Roman"/>
+          <w:color w:val="D4D4D4"/>
+          <w:sz w:val="21"/>
+          <w:szCs w:val="21"/>
+        </w:rPr>
+      </w:pPr>
+      <w:proofErr w:type="spellStart"/>
+      <w:proofErr w:type="gramStart"/>
+      <w:r>
+        <w:rPr>
+          <w:rFonts w:ascii="Consolas" w:eastAsia="Times New Roman" w:hAnsi="Consolas" w:cs="Times New Roman"/>
+          <w:color w:val="569CD6"/>
+          <w:sz w:val="21"/>
+          <w:szCs w:val="21"/>
+        </w:rPr>
+        <w:t>const</w:t>
+      </w:r>
+      <w:proofErr w:type="spellEnd"/>
+      <w:proofErr w:type="gramEnd"/>
+      <w:r>
+        <w:rPr>
+          <w:rFonts w:ascii="Consolas" w:eastAsia="Times New Roman" w:hAnsi="Consolas" w:cs="Times New Roman"/>
+          <w:color w:val="D4D4D4"/>
+          <w:sz w:val="21"/>
+          <w:szCs w:val="21"/>
+        </w:rPr>
+        <w:t> </w:t>
+      </w:r>
+      <w:r>
+        <w:rPr>
+          <w:rFonts w:ascii="Consolas" w:eastAsia="Times New Roman" w:hAnsi="Consolas" w:cs="Times New Roman"/>
+          <w:color w:val="4FC1FF"/>
+          <w:sz w:val="21"/>
+          <w:szCs w:val="21"/>
+        </w:rPr>
+        <w:t>figuras</w:t>
+      </w:r>
+      <w:r>
+        <w:rPr>
+          <w:rFonts w:ascii="Consolas" w:eastAsia="Times New Roman" w:hAnsi="Consolas" w:cs="Times New Roman"/>
+          <w:color w:val="D4D4D4"/>
+          <w:sz w:val="21"/>
+          <w:szCs w:val="21"/>
+        </w:rPr>
+        <w:t> = </w:t>
+      </w:r>
+      <w:r>
+        <w:rPr>
+          <w:rFonts w:ascii="Consolas" w:eastAsia="Times New Roman" w:hAnsi="Consolas" w:cs="Times New Roman"/>
+          <w:color w:val="569CD6"/>
+          <w:sz w:val="21"/>
+          <w:szCs w:val="21"/>
+        </w:rPr>
+        <w:t>new</w:t>
+      </w:r>
+      <w:r>
+        <w:rPr>
+          <w:rFonts w:ascii="Consolas" w:eastAsia="Times New Roman" w:hAnsi="Consolas" w:cs="Times New Roman"/>
+          <w:color w:val="D4D4D4"/>
+          <w:sz w:val="21"/>
+          <w:szCs w:val="21"/>
+        </w:rPr>
+        <w:t> </w:t>
+      </w:r>
+      <w:r>
+        <w:rPr>
+          <w:rFonts w:ascii="Consolas" w:eastAsia="Times New Roman" w:hAnsi="Consolas" w:cs="Times New Roman"/>
+          <w:color w:val="4EC9B0"/>
+          <w:sz w:val="21"/>
+          <w:szCs w:val="21"/>
+        </w:rPr>
+        <w:t>Figuras</w:t>
+      </w:r>
+      <w:r>
+        <w:rPr>
+          <w:rFonts w:ascii="Consolas" w:eastAsia="Times New Roman" w:hAnsi="Consolas" w:cs="Times New Roman"/>
+          <w:color w:val="D4D4D4"/>
+          <w:sz w:val="21"/>
+          <w:szCs w:val="21"/>
+        </w:rPr>
+        <w:t>(</w:t>
+      </w:r>
+      <w:r>
+        <w:rPr>
+          <w:rFonts w:ascii="Consolas" w:eastAsia="Times New Roman" w:hAnsi="Consolas" w:cs="Times New Roman"/>
+          <w:color w:val="B5CEA8"/>
+          <w:sz w:val="21"/>
+          <w:szCs w:val="21"/>
+        </w:rPr>
+        <w:t>60</w:t>
+      </w:r>
+      <w:r>
+        <w:rPr>
+          <w:rFonts w:ascii="Consolas" w:eastAsia="Times New Roman" w:hAnsi="Consolas" w:cs="Times New Roman"/>
+          <w:color w:val="D4D4D4"/>
+          <w:sz w:val="21"/>
+          <w:szCs w:val="21"/>
+        </w:rPr>
+        <w:t>,</w:t>
+      </w:r>
+      <w:r>
+        <w:rPr>
+          <w:rFonts w:ascii="Consolas" w:eastAsia="Times New Roman" w:hAnsi="Consolas" w:cs="Times New Roman"/>
+          <w:color w:val="B5CEA8"/>
+          <w:sz w:val="21"/>
+          <w:szCs w:val="21"/>
+        </w:rPr>
+        <w:t>40</w:t>
+      </w:r>
+      <w:r>
+        <w:rPr>
+          <w:rFonts w:ascii="Consolas" w:eastAsia="Times New Roman" w:hAnsi="Consolas" w:cs="Times New Roman"/>
+          <w:color w:val="D4D4D4"/>
+          <w:sz w:val="21"/>
+          <w:szCs w:val="21"/>
+        </w:rPr>
+        <w:t>,</w:t>
+      </w:r>
+      <w:r>
+        <w:rPr>
+          <w:rFonts w:ascii="Consolas" w:eastAsia="Times New Roman" w:hAnsi="Consolas" w:cs="Times New Roman"/>
+          <w:color w:val="CE9178"/>
+          <w:sz w:val="21"/>
+          <w:szCs w:val="21"/>
+        </w:rPr>
+        <w:t>"azul"</w:t>
+      </w:r>
+      <w:r>
+        <w:rPr>
+          <w:rFonts w:ascii="Consolas" w:eastAsia="Times New Roman" w:hAnsi="Consolas" w:cs="Times New Roman"/>
+          <w:color w:val="D4D4D4"/>
+          <w:sz w:val="21"/>
+          <w:szCs w:val="21"/>
+        </w:rPr>
+        <w:t>);</w:t>
+      </w:r>
+    </w:p>
+    <w:p>
+      <w:pPr>
+        <w:shd w:val="clear" w:color="auto" w:fill="1E1E1E"/>
+        <w:spacing w:after="0" w:line="285" w:lineRule="atLeast"/>
+        <w:rPr>
+          <w:rFonts w:ascii="Consolas" w:eastAsia="Times New Roman" w:hAnsi="Consolas" w:cs="Times New Roman"/>
+          <w:color w:val="D4D4D4"/>
+          <w:sz w:val="21"/>
+          <w:szCs w:val="21"/>
+        </w:rPr>
+      </w:pPr>
+    </w:p>
+    <w:p>
+      <w:pPr>
+        <w:shd w:val="clear" w:color="auto" w:fill="1E1E1E"/>
+        <w:spacing w:after="0" w:line="285" w:lineRule="atLeast"/>
+        <w:rPr>
+          <w:rFonts w:ascii="Consolas" w:eastAsia="Times New Roman" w:hAnsi="Consolas" w:cs="Times New Roman"/>
+          <w:color w:val="D4D4D4"/>
+          <w:sz w:val="21"/>
+          <w:szCs w:val="21"/>
+        </w:rPr>
+      </w:pPr>
+      <w:r>
+        <w:rPr>
+          <w:rFonts w:ascii="Consolas" w:eastAsia="Times New Roman" w:hAnsi="Consolas" w:cs="Times New Roman"/>
+          <w:color w:val="6A9955"/>
+          <w:sz w:val="21"/>
+          <w:szCs w:val="21"/>
+        </w:rPr>
+        <w:t>// </w:t>
+      </w:r>
+      <w:proofErr w:type="gramStart"/>
+      <w:r>
+        <w:rPr>
+          <w:rFonts w:ascii="Consolas" w:eastAsia="Times New Roman" w:hAnsi="Consolas" w:cs="Times New Roman"/>
+          <w:color w:val="6A9955"/>
+          <w:sz w:val="21"/>
+          <w:szCs w:val="21"/>
+        </w:rPr>
+        <w:t>una</w:t>
+      </w:r>
+      <w:proofErr w:type="gramEnd"/>
+      <w:r>
+        <w:rPr>
+          <w:rFonts w:ascii="Consolas" w:eastAsia="Times New Roman" w:hAnsi="Consolas" w:cs="Times New Roman"/>
+          <w:color w:val="6A9955"/>
+          <w:sz w:val="21"/>
+          <w:szCs w:val="21"/>
+        </w:rPr>
+        <w:t> vez que se </w:t>
+      </w:r>
+      <w:proofErr w:type="spellStart"/>
+      <w:r>
+        <w:rPr>
+          <w:rFonts w:ascii="Consolas" w:eastAsia="Times New Roman" w:hAnsi="Consolas" w:cs="Times New Roman"/>
+          <w:color w:val="6A9955"/>
+          <w:sz w:val="21"/>
+          <w:szCs w:val="21"/>
+        </w:rPr>
+        <w:t>instancea</w:t>
+      </w:r>
+      <w:proofErr w:type="spellEnd"/>
+      <w:r>
+        <w:rPr>
+          <w:rFonts w:ascii="Consolas" w:eastAsia="Times New Roman" w:hAnsi="Consolas" w:cs="Times New Roman"/>
+          <w:color w:val="6A9955"/>
+          <w:sz w:val="21"/>
+          <w:szCs w:val="21"/>
+        </w:rPr>
+        <w:t>, se pide cosas </w:t>
+      </w:r>
+    </w:p>
+    <w:p>
+      <w:pPr>
+        <w:shd w:val="clear" w:color="auto" w:fill="1E1E1E"/>
+        <w:spacing w:after="0" w:line="285" w:lineRule="atLeast"/>
+        <w:rPr>
+          <w:rFonts w:ascii="Consolas" w:eastAsia="Times New Roman" w:hAnsi="Consolas" w:cs="Times New Roman"/>
+          <w:color w:val="D4D4D4"/>
+          <w:sz w:val="21"/>
+          <w:szCs w:val="21"/>
+        </w:rPr>
+      </w:pPr>
+      <w:proofErr w:type="spellStart"/>
+      <w:proofErr w:type="gramStart"/>
+      <w:r>
+        <w:rPr>
+          <w:rFonts w:ascii="Consolas" w:eastAsia="Times New Roman" w:hAnsi="Consolas" w:cs="Times New Roman"/>
+          <w:color w:val="569CD6"/>
+          <w:sz w:val="21"/>
+          <w:szCs w:val="21"/>
+        </w:rPr>
+        <w:t>function</w:t>
+      </w:r>
+      <w:proofErr w:type="spellEnd"/>
+      <w:proofErr w:type="gramEnd"/>
+      <w:r>
+        <w:rPr>
+          <w:rFonts w:ascii="Consolas" w:eastAsia="Times New Roman" w:hAnsi="Consolas" w:cs="Times New Roman"/>
+          <w:color w:val="D4D4D4"/>
+          <w:sz w:val="21"/>
+          <w:szCs w:val="21"/>
+        </w:rPr>
+        <w:t> </w:t>
+      </w:r>
+      <w:proofErr w:type="spellStart"/>
+      <w:r>
+        <w:rPr>
+          <w:rFonts w:ascii="Consolas" w:eastAsia="Times New Roman" w:hAnsi="Consolas" w:cs="Times New Roman"/>
+          <w:color w:val="DCDCAA"/>
+          <w:sz w:val="21"/>
+          <w:szCs w:val="21"/>
+        </w:rPr>
+        <w:t>tomarAncho</w:t>
+      </w:r>
+      <w:proofErr w:type="spellEnd"/>
+      <w:r>
+        <w:rPr>
+          <w:rFonts w:ascii="Consolas" w:eastAsia="Times New Roman" w:hAnsi="Consolas" w:cs="Times New Roman"/>
+          <w:color w:val="D4D4D4"/>
+          <w:sz w:val="21"/>
+          <w:szCs w:val="21"/>
+        </w:rPr>
+        <w:t>(){</w:t>
+      </w:r>
+    </w:p>
+    <w:p>
+      <w:pPr>
+        <w:shd w:val="clear" w:color="auto" w:fill="1E1E1E"/>
+        <w:spacing w:after="0" w:line="285" w:lineRule="atLeast"/>
+        <w:rPr>
+          <w:rFonts w:ascii="Consolas" w:eastAsia="Times New Roman" w:hAnsi="Consolas" w:cs="Times New Roman"/>
+          <w:color w:val="D4D4D4"/>
+          <w:sz w:val="21"/>
+          <w:szCs w:val="21"/>
+        </w:rPr>
+      </w:pPr>
+      <w:r>
+        <w:rPr>
+          <w:rFonts w:ascii="Consolas" w:eastAsia="Times New Roman" w:hAnsi="Consolas" w:cs="Times New Roman"/>
+          <w:color w:val="D4D4D4"/>
+          <w:sz w:val="21"/>
+          <w:szCs w:val="21"/>
+        </w:rPr>
+        <w:t>    </w:t>
+      </w:r>
+      <w:proofErr w:type="gramStart"/>
+      <w:r>
+        <w:rPr>
+          <w:rFonts w:ascii="Consolas" w:eastAsia="Times New Roman" w:hAnsi="Consolas" w:cs="Times New Roman"/>
+          <w:color w:val="9CDCFE"/>
+          <w:sz w:val="21"/>
+          <w:szCs w:val="21"/>
+        </w:rPr>
+        <w:t>console</w:t>
+      </w:r>
+      <w:r>
+        <w:rPr>
+          <w:rFonts w:ascii="Consolas" w:eastAsia="Times New Roman" w:hAnsi="Consolas" w:cs="Times New Roman"/>
+          <w:color w:val="D4D4D4"/>
+          <w:sz w:val="21"/>
+          <w:szCs w:val="21"/>
+        </w:rPr>
+        <w:t>.</w:t>
+      </w:r>
+      <w:r>
+        <w:rPr>
+          <w:rFonts w:ascii="Consolas" w:eastAsia="Times New Roman" w:hAnsi="Consolas" w:cs="Times New Roman"/>
+          <w:color w:val="DCDCAA"/>
+          <w:sz w:val="21"/>
+          <w:szCs w:val="21"/>
+        </w:rPr>
+        <w:t>log</w:t>
+      </w:r>
+      <w:r>
+        <w:rPr>
+          <w:rFonts w:ascii="Consolas" w:eastAsia="Times New Roman" w:hAnsi="Consolas" w:cs="Times New Roman"/>
+          <w:color w:val="D4D4D4"/>
+          <w:sz w:val="21"/>
+          <w:szCs w:val="21"/>
+        </w:rPr>
+        <w:t>(</w:t>
+      </w:r>
+      <w:proofErr w:type="spellStart"/>
+      <w:proofErr w:type="gramEnd"/>
+      <w:r>
+        <w:rPr>
+          <w:rFonts w:ascii="Consolas" w:eastAsia="Times New Roman" w:hAnsi="Consolas" w:cs="Times New Roman"/>
+          <w:color w:val="4FC1FF"/>
+          <w:sz w:val="21"/>
+          <w:szCs w:val="21"/>
+        </w:rPr>
+        <w:t>figuras</w:t>
+      </w:r>
+      <w:r>
+        <w:rPr>
+          <w:rFonts w:ascii="Consolas" w:eastAsia="Times New Roman" w:hAnsi="Consolas" w:cs="Times New Roman"/>
+          <w:color w:val="D4D4D4"/>
+          <w:sz w:val="21"/>
+          <w:szCs w:val="21"/>
+        </w:rPr>
+        <w:t>.</w:t>
+      </w:r>
+      <w:r>
+        <w:rPr>
+          <w:rFonts w:ascii="Consolas" w:eastAsia="Times New Roman" w:hAnsi="Consolas" w:cs="Times New Roman"/>
+          <w:color w:val="9CDCFE"/>
+          <w:sz w:val="21"/>
+          <w:szCs w:val="21"/>
+        </w:rPr>
+        <w:t>ancho</w:t>
+      </w:r>
+      <w:proofErr w:type="spellEnd"/>
+      <w:r>
+        <w:rPr>
+          <w:rFonts w:ascii="Consolas" w:eastAsia="Times New Roman" w:hAnsi="Consolas" w:cs="Times New Roman"/>
+          <w:color w:val="D4D4D4"/>
+          <w:sz w:val="21"/>
+          <w:szCs w:val="21"/>
+        </w:rPr>
+        <w:t>);</w:t>
+      </w:r>
+    </w:p>
+    <w:p>
+      <w:pPr>
+        <w:shd w:val="clear" w:color="auto" w:fill="1E1E1E"/>
+        <w:spacing w:after="0" w:line="285" w:lineRule="atLeast"/>
+        <w:rPr>
+          <w:rFonts w:ascii="Consolas" w:eastAsia="Times New Roman" w:hAnsi="Consolas" w:cs="Times New Roman"/>
+          <w:color w:val="D4D4D4"/>
+          <w:sz w:val="21"/>
+          <w:szCs w:val="21"/>
+        </w:rPr>
+      </w:pPr>
+      <w:r>
+        <w:rPr>
+          <w:rFonts w:ascii="Consolas" w:eastAsia="Times New Roman" w:hAnsi="Consolas" w:cs="Times New Roman"/>
+          <w:color w:val="D4D4D4"/>
+          <w:sz w:val="21"/>
+          <w:szCs w:val="21"/>
+        </w:rPr>
+        <w:t>}</w:t>
+      </w:r>
+    </w:p>
+    <w:p>
+      <w:pPr>
+        <w:shd w:val="clear" w:color="auto" w:fill="1E1E1E"/>
+        <w:spacing w:after="0" w:line="285" w:lineRule="atLeast"/>
+        <w:rPr>
+          <w:rFonts w:ascii="Consolas" w:eastAsia="Times New Roman" w:hAnsi="Consolas" w:cs="Times New Roman"/>
+          <w:color w:val="D4D4D4"/>
+          <w:sz w:val="21"/>
+          <w:szCs w:val="21"/>
+        </w:rPr>
+      </w:pPr>
+    </w:p>
+    <w:p>
+      <w:pPr>
+        <w:shd w:val="clear" w:color="auto" w:fill="1E1E1E"/>
+        <w:spacing w:after="0" w:line="285" w:lineRule="atLeast"/>
+        <w:rPr>
+          <w:rFonts w:ascii="Consolas" w:eastAsia="Times New Roman" w:hAnsi="Consolas" w:cs="Times New Roman"/>
+          <w:color w:val="D4D4D4"/>
+          <w:sz w:val="21"/>
+          <w:szCs w:val="21"/>
+        </w:rPr>
+      </w:pPr>
+      <w:proofErr w:type="gramStart"/>
+      <w:r>
+        <w:rPr>
+          <w:rFonts w:ascii="Consolas" w:eastAsia="Times New Roman" w:hAnsi="Consolas" w:cs="Times New Roman"/>
+          <w:color w:val="9CDCFE"/>
+          <w:sz w:val="21"/>
+          <w:szCs w:val="21"/>
+        </w:rPr>
+        <w:t>console</w:t>
+      </w:r>
+      <w:r>
+        <w:rPr>
+          <w:rFonts w:ascii="Consolas" w:eastAsia="Times New Roman" w:hAnsi="Consolas" w:cs="Times New Roman"/>
+          <w:color w:val="D4D4D4"/>
+          <w:sz w:val="21"/>
+          <w:szCs w:val="21"/>
+        </w:rPr>
+        <w:t>.</w:t>
+      </w:r>
+      <w:r>
+        <w:rPr>
+          <w:rFonts w:ascii="Consolas" w:eastAsia="Times New Roman" w:hAnsi="Consolas" w:cs="Times New Roman"/>
+          <w:color w:val="DCDCAA"/>
+          <w:sz w:val="21"/>
+          <w:szCs w:val="21"/>
+        </w:rPr>
+        <w:t>log</w:t>
+      </w:r>
+      <w:r>
+        <w:rPr>
+          <w:rFonts w:ascii="Consolas" w:eastAsia="Times New Roman" w:hAnsi="Consolas" w:cs="Times New Roman"/>
+          <w:color w:val="D4D4D4"/>
+          <w:sz w:val="21"/>
+          <w:szCs w:val="21"/>
+        </w:rPr>
+        <w:t>(</w:t>
+      </w:r>
+      <w:proofErr w:type="spellStart"/>
+      <w:proofErr w:type="gramEnd"/>
+      <w:r>
+        <w:rPr>
+          <w:rFonts w:ascii="Consolas" w:eastAsia="Times New Roman" w:hAnsi="Consolas" w:cs="Times New Roman"/>
+          <w:color w:val="4FC1FF"/>
+          <w:sz w:val="21"/>
+          <w:szCs w:val="21"/>
+        </w:rPr>
+        <w:t>figuras</w:t>
+      </w:r>
+      <w:r>
+        <w:rPr>
+          <w:rFonts w:ascii="Consolas" w:eastAsia="Times New Roman" w:hAnsi="Consolas" w:cs="Times New Roman"/>
+          <w:color w:val="D4D4D4"/>
+          <w:sz w:val="21"/>
+          <w:szCs w:val="21"/>
+        </w:rPr>
+        <w:t>.</w:t>
+      </w:r>
+      <w:r>
+        <w:rPr>
+          <w:rFonts w:ascii="Consolas" w:eastAsia="Times New Roman" w:hAnsi="Consolas" w:cs="Times New Roman"/>
+          <w:color w:val="DCDCAA"/>
+          <w:sz w:val="21"/>
+          <w:szCs w:val="21"/>
+        </w:rPr>
+        <w:t>tomarAncho</w:t>
+      </w:r>
+      <w:proofErr w:type="spellEnd"/>
+      <w:r>
+        <w:rPr>
+          <w:rFonts w:ascii="Consolas" w:eastAsia="Times New Roman" w:hAnsi="Consolas" w:cs="Times New Roman"/>
+          <w:color w:val="D4D4D4"/>
+          <w:sz w:val="21"/>
+          <w:szCs w:val="21"/>
+        </w:rPr>
+        <w:t>());</w:t>
+      </w:r>
+    </w:p>
+    <w:p>
+      <w:pPr>
+        <w:shd w:val="clear" w:color="auto" w:fill="1E1E1E"/>
+        <w:spacing w:after="0" w:line="285" w:lineRule="atLeast"/>
+        <w:rPr>
+          <w:rFonts w:ascii="Consolas" w:eastAsia="Times New Roman" w:hAnsi="Consolas" w:cs="Times New Roman"/>
+          <w:color w:val="D4D4D4"/>
+          <w:sz w:val="21"/>
+          <w:szCs w:val="21"/>
+        </w:rPr>
+      </w:pPr>
+      <w:proofErr w:type="gramStart"/>
+      <w:r>
+        <w:rPr>
+          <w:rFonts w:ascii="Consolas" w:eastAsia="Times New Roman" w:hAnsi="Consolas" w:cs="Times New Roman"/>
+          <w:color w:val="9CDCFE"/>
+          <w:sz w:val="21"/>
+          <w:szCs w:val="21"/>
+        </w:rPr>
+        <w:t>console</w:t>
+      </w:r>
+      <w:r>
+        <w:rPr>
+          <w:rFonts w:ascii="Consolas" w:eastAsia="Times New Roman" w:hAnsi="Consolas" w:cs="Times New Roman"/>
+          <w:color w:val="D4D4D4"/>
+          <w:sz w:val="21"/>
+          <w:szCs w:val="21"/>
+        </w:rPr>
+        <w:t>.</w:t>
+      </w:r>
+      <w:r>
+        <w:rPr>
+          <w:rFonts w:ascii="Consolas" w:eastAsia="Times New Roman" w:hAnsi="Consolas" w:cs="Times New Roman"/>
+          <w:color w:val="DCDCAA"/>
+          <w:sz w:val="21"/>
+          <w:szCs w:val="21"/>
+        </w:rPr>
+        <w:t>log</w:t>
+      </w:r>
+      <w:r>
+        <w:rPr>
+          <w:rFonts w:ascii="Consolas" w:eastAsia="Times New Roman" w:hAnsi="Consolas" w:cs="Times New Roman"/>
+          <w:color w:val="D4D4D4"/>
+          <w:sz w:val="21"/>
+          <w:szCs w:val="21"/>
+        </w:rPr>
+        <w:t>(</w:t>
+      </w:r>
+      <w:proofErr w:type="spellStart"/>
+      <w:proofErr w:type="gramEnd"/>
+      <w:r>
+        <w:rPr>
+          <w:rFonts w:ascii="Consolas" w:eastAsia="Times New Roman" w:hAnsi="Consolas" w:cs="Times New Roman"/>
+          <w:color w:val="4FC1FF"/>
+          <w:sz w:val="21"/>
+          <w:szCs w:val="21"/>
+        </w:rPr>
+        <w:t>figuras</w:t>
+      </w:r>
+      <w:r>
+        <w:rPr>
+          <w:rFonts w:ascii="Consolas" w:eastAsia="Times New Roman" w:hAnsi="Consolas" w:cs="Times New Roman"/>
+          <w:color w:val="D4D4D4"/>
+          <w:sz w:val="21"/>
+          <w:szCs w:val="21"/>
+        </w:rPr>
+        <w:t>.</w:t>
+      </w:r>
+      <w:r>
+        <w:rPr>
+          <w:rFonts w:ascii="Consolas" w:eastAsia="Times New Roman" w:hAnsi="Consolas" w:cs="Times New Roman"/>
+          <w:color w:val="DCDCAA"/>
+          <w:sz w:val="21"/>
+          <w:szCs w:val="21"/>
+        </w:rPr>
+        <w:t>tomarColor</w:t>
+      </w:r>
+      <w:proofErr w:type="spellEnd"/>
+      <w:r>
+        <w:rPr>
+          <w:rFonts w:ascii="Consolas" w:eastAsia="Times New Roman" w:hAnsi="Consolas" w:cs="Times New Roman"/>
+          <w:color w:val="D4D4D4"/>
+          <w:sz w:val="21"/>
+          <w:szCs w:val="21"/>
+        </w:rPr>
+        <w:t>()); </w:t>
+      </w:r>
+    </w:p>
+    <w:p>
+      <w:pPr>
+        <w:shd w:val="clear" w:color="auto" w:fill="1E1E1E"/>
+        <w:spacing w:after="0" w:line="285" w:lineRule="atLeast"/>
+        <w:rPr>
+          <w:rFonts w:ascii="Consolas" w:eastAsia="Times New Roman" w:hAnsi="Consolas" w:cs="Times New Roman"/>
+          <w:color w:val="D4D4D4"/>
+          <w:sz w:val="21"/>
+          <w:szCs w:val="21"/>
+        </w:rPr>
+      </w:pPr>
+    </w:p>
+    <w:p>
+      <w:pPr>
+        <w:shd w:val="clear" w:color="auto" w:fill="1E1E1E"/>
+        <w:spacing w:after="0" w:line="285" w:lineRule="atLeast"/>
+        <w:rPr>
+          <w:rFonts w:ascii="Consolas" w:eastAsia="Times New Roman" w:hAnsi="Consolas" w:cs="Times New Roman"/>
+          <w:color w:val="D4D4D4"/>
+          <w:sz w:val="21"/>
+          <w:szCs w:val="21"/>
+        </w:rPr>
+      </w:pPr>
+      <w:r>
+        <w:rPr>
+          <w:rFonts w:ascii="Consolas" w:eastAsia="Times New Roman" w:hAnsi="Consolas" w:cs="Times New Roman"/>
+          <w:color w:val="6A9955"/>
+          <w:sz w:val="21"/>
+          <w:szCs w:val="21"/>
+        </w:rPr>
+        <w:t>/////// </w:t>
+      </w:r>
+      <w:proofErr w:type="gramStart"/>
+      <w:r>
+        <w:rPr>
+          <w:rFonts w:ascii="Consolas" w:eastAsia="Times New Roman" w:hAnsi="Consolas" w:cs="Times New Roman"/>
+          <w:color w:val="6A9955"/>
+          <w:sz w:val="21"/>
+          <w:szCs w:val="21"/>
+        </w:rPr>
+        <w:t>creo</w:t>
+      </w:r>
+      <w:proofErr w:type="gramEnd"/>
+      <w:r>
+        <w:rPr>
+          <w:rFonts w:ascii="Consolas" w:eastAsia="Times New Roman" w:hAnsi="Consolas" w:cs="Times New Roman"/>
+          <w:color w:val="6A9955"/>
+          <w:sz w:val="21"/>
+          <w:szCs w:val="21"/>
+        </w:rPr>
+        <w:t> otra instancia de Figuras </w:t>
+      </w:r>
+    </w:p>
+    <w:p>
+      <w:pPr>
+        <w:shd w:val="clear" w:color="auto" w:fill="1E1E1E"/>
+        <w:spacing w:after="0" w:line="285" w:lineRule="atLeast"/>
+        <w:rPr>
+          <w:rFonts w:ascii="Consolas" w:eastAsia="Times New Roman" w:hAnsi="Consolas" w:cs="Times New Roman"/>
+          <w:color w:val="D4D4D4"/>
+          <w:sz w:val="21"/>
+          <w:szCs w:val="21"/>
+        </w:rPr>
+      </w:pPr>
+      <w:proofErr w:type="spellStart"/>
+      <w:proofErr w:type="gramStart"/>
+      <w:r>
+        <w:rPr>
+          <w:rFonts w:ascii="Consolas" w:eastAsia="Times New Roman" w:hAnsi="Consolas" w:cs="Times New Roman"/>
+          <w:color w:val="569CD6"/>
+          <w:sz w:val="21"/>
+          <w:szCs w:val="21"/>
+        </w:rPr>
+        <w:t>const</w:t>
+      </w:r>
+      <w:proofErr w:type="spellEnd"/>
+      <w:proofErr w:type="gramEnd"/>
+      <w:r>
+        <w:rPr>
+          <w:rFonts w:ascii="Consolas" w:eastAsia="Times New Roman" w:hAnsi="Consolas" w:cs="Times New Roman"/>
+          <w:color w:val="D4D4D4"/>
+          <w:sz w:val="21"/>
+          <w:szCs w:val="21"/>
+        </w:rPr>
+        <w:t> </w:t>
+      </w:r>
+      <w:proofErr w:type="spellStart"/>
+      <w:r>
+        <w:rPr>
+          <w:rFonts w:ascii="Consolas" w:eastAsia="Times New Roman" w:hAnsi="Consolas" w:cs="Times New Roman"/>
+          <w:color w:val="4FC1FF"/>
+          <w:sz w:val="21"/>
+          <w:szCs w:val="21"/>
+        </w:rPr>
+        <w:t>rectangulo</w:t>
+      </w:r>
+      <w:proofErr w:type="spellEnd"/>
+      <w:r>
+        <w:rPr>
+          <w:rFonts w:ascii="Consolas" w:eastAsia="Times New Roman" w:hAnsi="Consolas" w:cs="Times New Roman"/>
+          <w:color w:val="D4D4D4"/>
+          <w:sz w:val="21"/>
+          <w:szCs w:val="21"/>
+        </w:rPr>
+        <w:t> = </w:t>
+      </w:r>
+      <w:r>
+        <w:rPr>
+          <w:rFonts w:ascii="Consolas" w:eastAsia="Times New Roman" w:hAnsi="Consolas" w:cs="Times New Roman"/>
+          <w:color w:val="569CD6"/>
+          <w:sz w:val="21"/>
+          <w:szCs w:val="21"/>
+        </w:rPr>
+        <w:t>new</w:t>
+      </w:r>
+      <w:r>
+        <w:rPr>
+          <w:rFonts w:ascii="Consolas" w:eastAsia="Times New Roman" w:hAnsi="Consolas" w:cs="Times New Roman"/>
+          <w:color w:val="D4D4D4"/>
+          <w:sz w:val="21"/>
+          <w:szCs w:val="21"/>
+        </w:rPr>
+        <w:t> </w:t>
+      </w:r>
+      <w:r>
+        <w:rPr>
+          <w:rFonts w:ascii="Consolas" w:eastAsia="Times New Roman" w:hAnsi="Consolas" w:cs="Times New Roman"/>
+          <w:color w:val="4EC9B0"/>
+          <w:sz w:val="21"/>
+          <w:szCs w:val="21"/>
+        </w:rPr>
+        <w:t>Figuras</w:t>
+      </w:r>
+      <w:r>
+        <w:rPr>
+          <w:rFonts w:ascii="Consolas" w:eastAsia="Times New Roman" w:hAnsi="Consolas" w:cs="Times New Roman"/>
+          <w:color w:val="D4D4D4"/>
+          <w:sz w:val="21"/>
+          <w:szCs w:val="21"/>
+        </w:rPr>
+        <w:t>(</w:t>
+      </w:r>
+      <w:r>
+        <w:rPr>
+          <w:rFonts w:ascii="Consolas" w:eastAsia="Times New Roman" w:hAnsi="Consolas" w:cs="Times New Roman"/>
+          <w:color w:val="B5CEA8"/>
+          <w:sz w:val="21"/>
+          <w:szCs w:val="21"/>
+        </w:rPr>
+        <w:t>10</w:t>
+      </w:r>
+      <w:r>
+        <w:rPr>
+          <w:rFonts w:ascii="Consolas" w:eastAsia="Times New Roman" w:hAnsi="Consolas" w:cs="Times New Roman"/>
+          <w:color w:val="D4D4D4"/>
+          <w:sz w:val="21"/>
+          <w:szCs w:val="21"/>
+        </w:rPr>
+        <w:t>,</w:t>
+      </w:r>
+      <w:r>
+        <w:rPr>
+          <w:rFonts w:ascii="Consolas" w:eastAsia="Times New Roman" w:hAnsi="Consolas" w:cs="Times New Roman"/>
+          <w:color w:val="B5CEA8"/>
+          <w:sz w:val="21"/>
+          <w:szCs w:val="21"/>
+        </w:rPr>
+        <w:t>50</w:t>
+      </w:r>
+      <w:r>
+        <w:rPr>
+          <w:rFonts w:ascii="Consolas" w:eastAsia="Times New Roman" w:hAnsi="Consolas" w:cs="Times New Roman"/>
+          <w:color w:val="D4D4D4"/>
+          <w:sz w:val="21"/>
+          <w:szCs w:val="21"/>
+        </w:rPr>
+        <w:t>,</w:t>
+      </w:r>
+      <w:r>
+        <w:rPr>
+          <w:rFonts w:ascii="Consolas" w:eastAsia="Times New Roman" w:hAnsi="Consolas" w:cs="Times New Roman"/>
+          <w:color w:val="CE9178"/>
+          <w:sz w:val="21"/>
+          <w:szCs w:val="21"/>
+        </w:rPr>
+        <w:t>"verde"</w:t>
+      </w:r>
+      <w:r>
+        <w:rPr>
+          <w:rFonts w:ascii="Consolas" w:eastAsia="Times New Roman" w:hAnsi="Consolas" w:cs="Times New Roman"/>
+          <w:color w:val="D4D4D4"/>
+          <w:sz w:val="21"/>
+          <w:szCs w:val="21"/>
+        </w:rPr>
+        <w:t>);</w:t>
+      </w:r>
+    </w:p>
+    <w:p>
+      <w:pPr>
+        <w:shd w:val="clear" w:color="auto" w:fill="1E1E1E"/>
+        <w:spacing w:after="0" w:line="285" w:lineRule="atLeast"/>
+        <w:rPr>
+          <w:rFonts w:ascii="Consolas" w:eastAsia="Times New Roman" w:hAnsi="Consolas" w:cs="Times New Roman"/>
+          <w:color w:val="D4D4D4"/>
+          <w:sz w:val="21"/>
+          <w:szCs w:val="21"/>
+        </w:rPr>
+      </w:pPr>
+    </w:p>
+    <w:p>
+      <w:pPr>
+        <w:shd w:val="clear" w:color="auto" w:fill="1E1E1E"/>
+        <w:spacing w:after="0" w:line="285" w:lineRule="atLeast"/>
+        <w:rPr>
+          <w:rFonts w:ascii="Consolas" w:eastAsia="Times New Roman" w:hAnsi="Consolas" w:cs="Times New Roman"/>
+          <w:color w:val="D4D4D4"/>
+          <w:sz w:val="21"/>
+          <w:szCs w:val="21"/>
+        </w:rPr>
+      </w:pPr>
+      <w:proofErr w:type="gramStart"/>
+      <w:r>
+        <w:rPr>
+          <w:rFonts w:ascii="Consolas" w:eastAsia="Times New Roman" w:hAnsi="Consolas" w:cs="Times New Roman"/>
+          <w:color w:val="9CDCFE"/>
+          <w:sz w:val="21"/>
+          <w:szCs w:val="21"/>
+        </w:rPr>
+        <w:t>console</w:t>
+      </w:r>
+      <w:r>
+        <w:rPr>
+          <w:rFonts w:ascii="Consolas" w:eastAsia="Times New Roman" w:hAnsi="Consolas" w:cs="Times New Roman"/>
+          <w:color w:val="D4D4D4"/>
+          <w:sz w:val="21"/>
+          <w:szCs w:val="21"/>
+        </w:rPr>
+        <w:t>.</w:t>
+      </w:r>
+      <w:r>
+        <w:rPr>
+          <w:rFonts w:ascii="Consolas" w:eastAsia="Times New Roman" w:hAnsi="Consolas" w:cs="Times New Roman"/>
+          <w:color w:val="DCDCAA"/>
+          <w:sz w:val="21"/>
+          <w:szCs w:val="21"/>
+        </w:rPr>
+        <w:t>log</w:t>
+      </w:r>
+      <w:r>
+        <w:rPr>
+          <w:rFonts w:ascii="Consolas" w:eastAsia="Times New Roman" w:hAnsi="Consolas" w:cs="Times New Roman"/>
+          <w:color w:val="D4D4D4"/>
+          <w:sz w:val="21"/>
+          <w:szCs w:val="21"/>
+        </w:rPr>
+        <w:t>(</w:t>
+      </w:r>
+      <w:proofErr w:type="spellStart"/>
+      <w:proofErr w:type="gramEnd"/>
+      <w:r>
+        <w:rPr>
+          <w:rFonts w:ascii="Consolas" w:eastAsia="Times New Roman" w:hAnsi="Consolas" w:cs="Times New Roman"/>
+          <w:color w:val="4FC1FF"/>
+          <w:sz w:val="21"/>
+          <w:szCs w:val="21"/>
+        </w:rPr>
+        <w:t>rectangulo</w:t>
+      </w:r>
+      <w:r>
+        <w:rPr>
+          <w:rFonts w:ascii="Consolas" w:eastAsia="Times New Roman" w:hAnsi="Consolas" w:cs="Times New Roman"/>
+          <w:color w:val="D4D4D4"/>
+          <w:sz w:val="21"/>
+          <w:szCs w:val="21"/>
+        </w:rPr>
+        <w:t>.</w:t>
+      </w:r>
+      <w:r>
+        <w:rPr>
+          <w:rFonts w:ascii="Consolas" w:eastAsia="Times New Roman" w:hAnsi="Consolas" w:cs="Times New Roman"/>
+          <w:color w:val="DCDCAA"/>
+          <w:sz w:val="21"/>
+          <w:szCs w:val="21"/>
+        </w:rPr>
+        <w:t>tomarAncho</w:t>
+      </w:r>
+      <w:proofErr w:type="spellEnd"/>
+      <w:r>
+        <w:rPr>
+          <w:rFonts w:ascii="Consolas" w:eastAsia="Times New Roman" w:hAnsi="Consolas" w:cs="Times New Roman"/>
+          <w:color w:val="D4D4D4"/>
+          <w:sz w:val="21"/>
+          <w:szCs w:val="21"/>
+        </w:rPr>
+        <w:t>());</w:t>
+      </w:r>
+    </w:p>
+    <w:p>
+      <w:pPr>
+        <w:shd w:val="clear" w:color="auto" w:fill="1E1E1E"/>
+        <w:spacing w:after="0" w:line="285" w:lineRule="atLeast"/>
+        <w:rPr>
+          <w:rFonts w:ascii="Consolas" w:eastAsia="Times New Roman" w:hAnsi="Consolas" w:cs="Times New Roman"/>
+          <w:color w:val="D4D4D4"/>
+          <w:sz w:val="21"/>
+          <w:szCs w:val="21"/>
+        </w:rPr>
+      </w:pPr>
+      <w:proofErr w:type="gramStart"/>
+      <w:r>
+        <w:rPr>
+          <w:rFonts w:ascii="Consolas" w:eastAsia="Times New Roman" w:hAnsi="Consolas" w:cs="Times New Roman"/>
+          <w:color w:val="9CDCFE"/>
+          <w:sz w:val="21"/>
+          <w:szCs w:val="21"/>
+        </w:rPr>
+        <w:t>console</w:t>
+      </w:r>
+      <w:r>
+        <w:rPr>
+          <w:rFonts w:ascii="Consolas" w:eastAsia="Times New Roman" w:hAnsi="Consolas" w:cs="Times New Roman"/>
+          <w:color w:val="D4D4D4"/>
+          <w:sz w:val="21"/>
+          <w:szCs w:val="21"/>
+        </w:rPr>
+        <w:t>.</w:t>
+      </w:r>
+      <w:r>
+        <w:rPr>
+          <w:rFonts w:ascii="Consolas" w:eastAsia="Times New Roman" w:hAnsi="Consolas" w:cs="Times New Roman"/>
+          <w:color w:val="DCDCAA"/>
+          <w:sz w:val="21"/>
+          <w:szCs w:val="21"/>
+        </w:rPr>
+        <w:t>log</w:t>
+      </w:r>
+      <w:r>
+        <w:rPr>
+          <w:rFonts w:ascii="Consolas" w:eastAsia="Times New Roman" w:hAnsi="Consolas" w:cs="Times New Roman"/>
+          <w:color w:val="D4D4D4"/>
+          <w:sz w:val="21"/>
+          <w:szCs w:val="21"/>
+        </w:rPr>
+        <w:t>(</w:t>
+      </w:r>
+      <w:proofErr w:type="spellStart"/>
+      <w:proofErr w:type="gramEnd"/>
+      <w:r>
+        <w:rPr>
+          <w:rFonts w:ascii="Consolas" w:eastAsia="Times New Roman" w:hAnsi="Consolas" w:cs="Times New Roman"/>
+          <w:color w:val="4FC1FF"/>
+          <w:sz w:val="21"/>
+          <w:szCs w:val="21"/>
+        </w:rPr>
+        <w:t>rectangulo</w:t>
+      </w:r>
+      <w:r>
+        <w:rPr>
+          <w:rFonts w:ascii="Consolas" w:eastAsia="Times New Roman" w:hAnsi="Consolas" w:cs="Times New Roman"/>
+          <w:color w:val="D4D4D4"/>
+          <w:sz w:val="21"/>
+          <w:szCs w:val="21"/>
+        </w:rPr>
+        <w:t>.</w:t>
+      </w:r>
+      <w:r>
+        <w:rPr>
+          <w:rFonts w:ascii="Consolas" w:eastAsia="Times New Roman" w:hAnsi="Consolas" w:cs="Times New Roman"/>
+          <w:color w:val="DCDCAA"/>
+          <w:sz w:val="21"/>
+          <w:szCs w:val="21"/>
+        </w:rPr>
+        <w:t>tomarColor</w:t>
+      </w:r>
+      <w:proofErr w:type="spellEnd"/>
+      <w:r>
+        <w:rPr>
+          <w:rFonts w:ascii="Consolas" w:eastAsia="Times New Roman" w:hAnsi="Consolas" w:cs="Times New Roman"/>
+          <w:color w:val="D4D4D4"/>
+          <w:sz w:val="21"/>
+          <w:szCs w:val="21"/>
+        </w:rPr>
+        <w:t>());</w:t>
+      </w:r>
+    </w:p>
+    <w:p>
+      <w:pPr>
+        <w:pStyle w:val="Sinespaciado"/>
+      </w:pPr>
+    </w:p>
+    <w:p>
+      <w:pPr>
+        <w:pStyle w:val="Sinespaciado"/>
+      </w:pPr>
+    </w:p>
+    <w:p>
+      <w:pPr>
+        <w:tabs>
+          <w:tab w:val="left" w:pos="2160"/>
+        </w:tabs>
+      </w:pPr>
+      <w:r>
+        <w:t xml:space="preserve">Figuras sería el molde de objeto, y figuras o rectángulo es una instancia de Figuras. </w:t>
+      </w:r>
       <w:bookmarkStart w:id="0" w:name="_GoBack"/>
       <w:bookmarkEnd w:id="0"/>
-      <w:proofErr w:type="spellStart"/>
-      <w:r>
-        <w:t>Git</w:t>
-      </w:r>
-      <w:proofErr w:type="spellEnd"/>
-      <w:r>
-        <w:t xml:space="preserve"> </w:t>
-      </w:r>
-      <w:proofErr w:type="spellStart"/>
-      <w:r>
-        <w:t>commit</w:t>
-      </w:r>
-      <w:proofErr w:type="spellEnd"/>
-      <w:r>
-        <w:t xml:space="preserve"> –m “</w:t>
-      </w:r>
-      <w:proofErr w:type="spellStart"/>
-      <w:r>
-        <w:t>commit</w:t>
-      </w:r>
-      <w:proofErr w:type="spellEnd"/>
-      <w:r>
-        <w:t xml:space="preserve"> inicial” </w:t>
-      </w:r>
     </w:p>
     <w:sectPr>
       <w:pgSz w:w="11906" w:h="16838"/>
@@ -1388,6 +3296,89 @@
       <w:outlineLvl w:val="9"/>
     </w:pPr>
   </w:style>
+  <w:style w:type="paragraph" w:styleId="HTMLconformatoprevio">
+    <w:name w:val="HTML Preformatted"/>
+    <w:basedOn w:val="Normal"/>
+    <w:link w:val="HTMLconformatoprevioCar"/>
+    <w:uiPriority w:val="99"/>
+    <w:semiHidden/>
+    <w:unhideWhenUsed/>
+    <w:rsid w:val="00FD0483"/>
+    <w:pPr>
+      <w:tabs>
+        <w:tab w:val="left" w:pos="916"/>
+        <w:tab w:val="left" w:pos="1832"/>
+        <w:tab w:val="left" w:pos="2748"/>
+        <w:tab w:val="left" w:pos="3664"/>
+        <w:tab w:val="left" w:pos="4580"/>
+        <w:tab w:val="left" w:pos="5496"/>
+        <w:tab w:val="left" w:pos="6412"/>
+        <w:tab w:val="left" w:pos="7328"/>
+        <w:tab w:val="left" w:pos="8244"/>
+        <w:tab w:val="left" w:pos="9160"/>
+        <w:tab w:val="left" w:pos="10076"/>
+        <w:tab w:val="left" w:pos="10992"/>
+        <w:tab w:val="left" w:pos="11908"/>
+        <w:tab w:val="left" w:pos="12824"/>
+        <w:tab w:val="left" w:pos="13740"/>
+        <w:tab w:val="left" w:pos="14656"/>
+      </w:tabs>
+      <w:spacing w:after="0" w:line="240" w:lineRule="auto"/>
+    </w:pPr>
+    <w:rPr>
+      <w:rFonts w:ascii="Courier New" w:eastAsia="Times New Roman" w:hAnsi="Courier New" w:cs="Courier New"/>
+      <w:sz w:val="20"/>
+      <w:szCs w:val="20"/>
+    </w:rPr>
+  </w:style>
+  <w:style w:type="character" w:customStyle="1" w:styleId="HTMLconformatoprevioCar">
+    <w:name w:val="HTML con formato previo Car"/>
+    <w:basedOn w:val="Fuentedeprrafopredeter"/>
+    <w:link w:val="HTMLconformatoprevio"/>
+    <w:uiPriority w:val="99"/>
+    <w:semiHidden/>
+    <w:rsid w:val="00FD0483"/>
+    <w:rPr>
+      <w:rFonts w:ascii="Courier New" w:eastAsia="Times New Roman" w:hAnsi="Courier New" w:cs="Courier New"/>
+      <w:sz w:val="20"/>
+      <w:szCs w:val="20"/>
+    </w:rPr>
+  </w:style>
+  <w:style w:type="character" w:customStyle="1" w:styleId="user-select-contain">
+    <w:name w:val="user-select-contain"/>
+    <w:basedOn w:val="Fuentedeprrafopredeter"/>
+    <w:rsid w:val="00FD0483"/>
+  </w:style>
+  <w:style w:type="paragraph" w:styleId="Textodeglobo">
+    <w:name w:val="Balloon Text"/>
+    <w:basedOn w:val="Normal"/>
+    <w:link w:val="TextodegloboCar"/>
+    <w:uiPriority w:val="99"/>
+    <w:semiHidden/>
+    <w:unhideWhenUsed/>
+    <w:rsid w:val="00EC6DAE"/>
+    <w:pPr>
+      <w:spacing w:after="0" w:line="240" w:lineRule="auto"/>
+    </w:pPr>
+    <w:rPr>
+      <w:rFonts w:ascii="Tahoma" w:hAnsi="Tahoma" w:cs="Tahoma"/>
+      <w:sz w:val="16"/>
+      <w:szCs w:val="16"/>
+    </w:rPr>
+  </w:style>
+  <w:style w:type="character" w:customStyle="1" w:styleId="TextodegloboCar">
+    <w:name w:val="Texto de globo Car"/>
+    <w:basedOn w:val="Fuentedeprrafopredeter"/>
+    <w:link w:val="Textodeglobo"/>
+    <w:uiPriority w:val="99"/>
+    <w:semiHidden/>
+    <w:rsid w:val="00EC6DAE"/>
+    <w:rPr>
+      <w:rFonts w:ascii="Tahoma" w:hAnsi="Tahoma" w:cs="Tahoma"/>
+      <w:sz w:val="16"/>
+      <w:szCs w:val="16"/>
+    </w:rPr>
+  </w:style>
 </w:styles>
 </file>
 
@@ -2210,6 +4201,89 @@
     <w:pPr>
       <w:outlineLvl w:val="9"/>
     </w:pPr>
+  </w:style>
+  <w:style w:type="paragraph" w:styleId="HTMLconformatoprevio">
+    <w:name w:val="HTML Preformatted"/>
+    <w:basedOn w:val="Normal"/>
+    <w:link w:val="HTMLconformatoprevioCar"/>
+    <w:uiPriority w:val="99"/>
+    <w:semiHidden/>
+    <w:unhideWhenUsed/>
+    <w:rsid w:val="00FD0483"/>
+    <w:pPr>
+      <w:tabs>
+        <w:tab w:val="left" w:pos="916"/>
+        <w:tab w:val="left" w:pos="1832"/>
+        <w:tab w:val="left" w:pos="2748"/>
+        <w:tab w:val="left" w:pos="3664"/>
+        <w:tab w:val="left" w:pos="4580"/>
+        <w:tab w:val="left" w:pos="5496"/>
+        <w:tab w:val="left" w:pos="6412"/>
+        <w:tab w:val="left" w:pos="7328"/>
+        <w:tab w:val="left" w:pos="8244"/>
+        <w:tab w:val="left" w:pos="9160"/>
+        <w:tab w:val="left" w:pos="10076"/>
+        <w:tab w:val="left" w:pos="10992"/>
+        <w:tab w:val="left" w:pos="11908"/>
+        <w:tab w:val="left" w:pos="12824"/>
+        <w:tab w:val="left" w:pos="13740"/>
+        <w:tab w:val="left" w:pos="14656"/>
+      </w:tabs>
+      <w:spacing w:after="0" w:line="240" w:lineRule="auto"/>
+    </w:pPr>
+    <w:rPr>
+      <w:rFonts w:ascii="Courier New" w:eastAsia="Times New Roman" w:hAnsi="Courier New" w:cs="Courier New"/>
+      <w:sz w:val="20"/>
+      <w:szCs w:val="20"/>
+    </w:rPr>
+  </w:style>
+  <w:style w:type="character" w:customStyle="1" w:styleId="HTMLconformatoprevioCar">
+    <w:name w:val="HTML con formato previo Car"/>
+    <w:basedOn w:val="Fuentedeprrafopredeter"/>
+    <w:link w:val="HTMLconformatoprevio"/>
+    <w:uiPriority w:val="99"/>
+    <w:semiHidden/>
+    <w:rsid w:val="00FD0483"/>
+    <w:rPr>
+      <w:rFonts w:ascii="Courier New" w:eastAsia="Times New Roman" w:hAnsi="Courier New" w:cs="Courier New"/>
+      <w:sz w:val="20"/>
+      <w:szCs w:val="20"/>
+    </w:rPr>
+  </w:style>
+  <w:style w:type="character" w:customStyle="1" w:styleId="user-select-contain">
+    <w:name w:val="user-select-contain"/>
+    <w:basedOn w:val="Fuentedeprrafopredeter"/>
+    <w:rsid w:val="00FD0483"/>
+  </w:style>
+  <w:style w:type="paragraph" w:styleId="Textodeglobo">
+    <w:name w:val="Balloon Text"/>
+    <w:basedOn w:val="Normal"/>
+    <w:link w:val="TextodegloboCar"/>
+    <w:uiPriority w:val="99"/>
+    <w:semiHidden/>
+    <w:unhideWhenUsed/>
+    <w:rsid w:val="00EC6DAE"/>
+    <w:pPr>
+      <w:spacing w:after="0" w:line="240" w:lineRule="auto"/>
+    </w:pPr>
+    <w:rPr>
+      <w:rFonts w:ascii="Tahoma" w:hAnsi="Tahoma" w:cs="Tahoma"/>
+      <w:sz w:val="16"/>
+      <w:szCs w:val="16"/>
+    </w:rPr>
+  </w:style>
+  <w:style w:type="character" w:customStyle="1" w:styleId="TextodegloboCar">
+    <w:name w:val="Texto de globo Car"/>
+    <w:basedOn w:val="Fuentedeprrafopredeter"/>
+    <w:link w:val="Textodeglobo"/>
+    <w:uiPriority w:val="99"/>
+    <w:semiHidden/>
+    <w:rsid w:val="00EC6DAE"/>
+    <w:rPr>
+      <w:rFonts w:ascii="Tahoma" w:hAnsi="Tahoma" w:cs="Tahoma"/>
+      <w:sz w:val="16"/>
+      <w:szCs w:val="16"/>
+    </w:rPr>
   </w:style>
 </w:styles>
 </file>

--- a/Clase 1/Clase 1.docx
+++ b/Clase 1/Clase 1.docx
@@ -999,7 +999,6 @@
       </w:pPr>
       <w:proofErr w:type="spellStart"/>
       <w:r>
-        <w:lastRenderedPageBreak/>
         <w:t>Programacion</w:t>
       </w:r>
       <w:proofErr w:type="spellEnd"/>
@@ -1021,7 +1020,7 @@
       </w:pPr>
       <w:r>
         <w:drawing>
-          <wp:inline distT="0" distB="0" distL="0" distR="0" wp14:anchorId="18AD097E" wp14:editId="17145C51">
+          <wp:inline distT="0" distB="0" distL="0" distR="0" wp14:anchorId="45CF9F42" wp14:editId="491D6ED5">
             <wp:extent cx="5731510" cy="1811304"/>
             <wp:effectExtent l="0" t="0" r="2540" b="0"/>
             <wp:docPr id="1" name="Imagen 1"/>
@@ -1392,6 +1391,7 @@
         <w:rPr>
           <w:sz w:val="18"/>
         </w:rPr>
+        <w:lastRenderedPageBreak/>
         <w:t>This.ancho</w:t>
       </w:r>
       <w:proofErr w:type="spellEnd"/>
@@ -1423,7 +1423,6 @@
       </w:pPr>
       <w:proofErr w:type="spellStart"/>
       <w:r>
-        <w:lastRenderedPageBreak/>
         <w:t>Instanciamiento</w:t>
       </w:r>
       <w:proofErr w:type="spellEnd"/>
@@ -2463,6 +2462,90 @@
       <w:r>
         <w:t xml:space="preserve">Figuras sería el molde de objeto, y figuras o rectángulo es una instancia de Figuras. </w:t>
       </w:r>
+    </w:p>
+    <w:p>
+      <w:pPr>
+        <w:tabs>
+          <w:tab w:val="left" w:pos="2160"/>
+        </w:tabs>
+      </w:pPr>
+      <w:r>
+        <w:t>A los métodos se les puede pasar parámetros</w:t>
+      </w:r>
+    </w:p>
+    <w:p>
+      <w:pPr>
+        <w:tabs>
+          <w:tab w:val="left" w:pos="2160"/>
+        </w:tabs>
+      </w:pPr>
+      <w:proofErr w:type="spellStart"/>
+      <w:r>
+        <w:t>Tomarancho</w:t>
+      </w:r>
+      <w:proofErr w:type="spellEnd"/>
+      <w:r>
+        <w:t xml:space="preserve"> (base); </w:t>
+      </w:r>
+    </w:p>
+    <w:p>
+      <w:pPr>
+        <w:tabs>
+          <w:tab w:val="left" w:pos="2160"/>
+        </w:tabs>
+      </w:pPr>
+    </w:p>
+    <w:p>
+      <w:pPr>
+        <w:pStyle w:val="Ttulo1"/>
+        <w:jc w:val="center"/>
+      </w:pPr>
+      <w:r>
+        <w:t>Herencia</w:t>
+      </w:r>
+    </w:p>
+    <w:p>
+      <w:r>
+        <w:t>Las herencias se producen cuando tenemos un objeto, con parámetros similares a otro, pero donde cambia algunas cosas.</w:t>
+      </w:r>
+    </w:p>
+    <w:p>
+      <w:r>
+        <w:t xml:space="preserve">Creamos un objeto </w:t>
+      </w:r>
+      <w:proofErr w:type="spellStart"/>
+      <w:r>
+        <w:t>Class</w:t>
+      </w:r>
+      <w:proofErr w:type="spellEnd"/>
+      <w:r>
+        <w:t>.</w:t>
+      </w:r>
+    </w:p>
+    <w:p>
+      <w:proofErr w:type="spellStart"/>
+      <w:proofErr w:type="gramStart"/>
+      <w:r>
+        <w:t>Super</w:t>
+      </w:r>
+      <w:proofErr w:type="spellEnd"/>
+      <w:r>
+        <w:t>(</w:t>
+      </w:r>
+      <w:proofErr w:type="gramEnd"/>
+      <w:r>
+        <w:t xml:space="preserve">) es pasar una referencia, de la clase que </w:t>
+      </w:r>
+      <w:proofErr w:type="spellStart"/>
+      <w:r>
+        <w:t>esta</w:t>
+      </w:r>
+      <w:proofErr w:type="spellEnd"/>
+      <w:r>
+        <w:t xml:space="preserve"> siendo heredada. En el caso de Figuras, trae  las propiedades de ancho, alto y color. </w:t>
+      </w:r>
+    </w:p>
+    <w:p>
       <w:bookmarkStart w:id="0" w:name="_GoBack"/>
       <w:bookmarkEnd w:id="0"/>
     </w:p>
@@ -4329,12 +4412,47 @@
         <a:srgbClr val="800080"/>
       </a:folHlink>
     </a:clrScheme>
-    <a:fontScheme name="Office 2">
+    <a:fontScheme name="Office">
       <a:majorFont>
+        <a:latin typeface="Cambria"/>
+        <a:ea typeface=""/>
+        <a:cs typeface=""/>
+        <a:font script="Jpan" typeface="ＭＳ ゴシック"/>
+        <a:font script="Hang" typeface="맑은 고딕"/>
+        <a:font script="Hans" typeface="宋体"/>
+        <a:font script="Hant" typeface="新細明體"/>
+        <a:font script="Arab" typeface="Times New Roman"/>
+        <a:font script="Hebr" typeface="Times New Roman"/>
+        <a:font script="Thai" typeface="Angsana New"/>
+        <a:font script="Ethi" typeface="Nyala"/>
+        <a:font script="Beng" typeface="Vrinda"/>
+        <a:font script="Gujr" typeface="Shruti"/>
+        <a:font script="Khmr" typeface="MoolBoran"/>
+        <a:font script="Knda" typeface="Tunga"/>
+        <a:font script="Guru" typeface="Raavi"/>
+        <a:font script="Cans" typeface="Euphemia"/>
+        <a:font script="Cher" typeface="Plantagenet Cherokee"/>
+        <a:font script="Yiii" typeface="Microsoft Yi Baiti"/>
+        <a:font script="Tibt" typeface="Microsoft Himalaya"/>
+        <a:font script="Thaa" typeface="MV Boli"/>
+        <a:font script="Deva" typeface="Mangal"/>
+        <a:font script="Telu" typeface="Gautami"/>
+        <a:font script="Taml" typeface="Latha"/>
+        <a:font script="Syrc" typeface="Estrangelo Edessa"/>
+        <a:font script="Orya" typeface="Kalinga"/>
+        <a:font script="Mlym" typeface="Kartika"/>
+        <a:font script="Laoo" typeface="DokChampa"/>
+        <a:font script="Sinh" typeface="Iskoola Pota"/>
+        <a:font script="Mong" typeface="Mongolian Baiti"/>
+        <a:font script="Viet" typeface="Times New Roman"/>
+        <a:font script="Uigh" typeface="Microsoft Uighur"/>
+        <a:font script="Geor" typeface="Sylfaen"/>
+      </a:majorFont>
+      <a:minorFont>
         <a:latin typeface="Calibri"/>
         <a:ea typeface=""/>
         <a:cs typeface=""/>
-        <a:font script="Jpan" typeface="HGｺﾞｼｯｸM"/>
+        <a:font script="Jpan" typeface="ＭＳ 明朝"/>
         <a:font script="Hang" typeface="맑은 고딕"/>
         <a:font script="Hans" typeface="宋体"/>
         <a:font script="Hant" typeface="新細明體"/>
@@ -4361,42 +4479,7 @@
         <a:font script="Laoo" typeface="DokChampa"/>
         <a:font script="Sinh" typeface="Iskoola Pota"/>
         <a:font script="Mong" typeface="Mongolian Baiti"/>
-        <a:font script="Viet" typeface="Tahoma"/>
-        <a:font script="Uigh" typeface="Microsoft Uighur"/>
-        <a:font script="Geor" typeface="Sylfaen"/>
-      </a:majorFont>
-      <a:minorFont>
-        <a:latin typeface="Cambria"/>
-        <a:ea typeface=""/>
-        <a:cs typeface=""/>
-        <a:font script="Jpan" typeface="HG明朝B"/>
-        <a:font script="Hang" typeface="맑은 고딕"/>
-        <a:font script="Hans" typeface="黑体"/>
-        <a:font script="Hant" typeface="新細明體"/>
-        <a:font script="Arab" typeface="Times New Roman"/>
-        <a:font script="Hebr" typeface="Times New Roman"/>
-        <a:font script="Thai" typeface="Angsana New"/>
-        <a:font script="Ethi" typeface="Nyala"/>
-        <a:font script="Beng" typeface="Vrinda"/>
-        <a:font script="Gujr" typeface="Shruti"/>
-        <a:font script="Khmr" typeface="MoolBoran"/>
-        <a:font script="Knda" typeface="Tunga"/>
-        <a:font script="Guru" typeface="Raavi"/>
-        <a:font script="Cans" typeface="Euphemia"/>
-        <a:font script="Cher" typeface="Plantagenet Cherokee"/>
-        <a:font script="Yiii" typeface="Microsoft Yi Baiti"/>
-        <a:font script="Tibt" typeface="Microsoft Himalaya"/>
-        <a:font script="Thaa" typeface="MV Boli"/>
-        <a:font script="Deva" typeface="Mangal"/>
-        <a:font script="Telu" typeface="Gautami"/>
-        <a:font script="Taml" typeface="Latha"/>
-        <a:font script="Syrc" typeface="Estrangelo Edessa"/>
-        <a:font script="Orya" typeface="Kalinga"/>
-        <a:font script="Mlym" typeface="Kartika"/>
-        <a:font script="Laoo" typeface="DokChampa"/>
-        <a:font script="Sinh" typeface="Iskoola Pota"/>
-        <a:font script="Mong" typeface="Mongolian Baiti"/>
-        <a:font script="Viet" typeface="Times New Roman"/>
+        <a:font script="Viet" typeface="Arial"/>
         <a:font script="Uigh" typeface="Microsoft Uighur"/>
         <a:font script="Geor" typeface="Sylfaen"/>
       </a:minorFont>
